--- a/ESTATEisREAL_Project_Bible_v2.docx
+++ b/ESTATEisREAL_Project_Bible_v2.docx
@@ -2810,7 +2810,7 @@
                 <w:sz w:val="18"/>
                 <w:szCs w:val="18"/>
               </w:rPr>
-              <w:t xml:space="preserve">aalba@merafondeur.com, cgarcia@merafondeur.com</w:t>
+              <w:t xml:space="preserve">aalba@merafondeur.com, cgarcia@merafondeur.com, gilbertol.lora@gmail.com</w:t>
             </w:r>
           </w:p>
         </w:tc>
@@ -5761,7 +5761,20 @@
           <w:sz w:val="32"/>
           <w:szCs w:val="32"/>
         </w:rPr>
-        <w:t xml:space="preserve">12. TAREAS PENDIENTES</w:t>
+        <w:t xml:space="preserve">12. DÓNDE VER DATOS Y RESPUESTAS</w:t>
+      </w:r>
+    </w:p>
+    <w:p>
+      <w:pPr>
+        <w:spacing w:after="120"/>
+      </w:pPr>
+      <w:r>
+        <w:rPr>
+          <w:rFonts w:ascii="Arial" w:cs="Arial" w:eastAsia="Arial" w:hAnsi="Arial"/>
+          <w:sz w:val="20"/>
+          <w:szCs w:val="20"/>
+        </w:rPr>
+        <w:t xml:space="preserve">Todos los datos de la aplicación se almacenan en Supabase y se pueden consultar desde el dashboard:</w:t>
       </w:r>
     </w:p>
     <w:p>
@@ -5777,79 +5790,97 @@
           <w:sz w:val="26"/>
           <w:szCs w:val="26"/>
         </w:rPr>
-        <w:t xml:space="preserve">12.1 Para el Piloto (Inmediato)</w:t>
-      </w:r>
-    </w:p>
-    <w:p>
-      <w:pPr>
-        <w:pStyle w:val="ListParagraph"/>
-        <w:numPr>
-          <w:ilvl w:val="0"/>
-          <w:numId w:val="2"/>
-        </w:numPr>
-        <w:spacing w:after="60"/>
-      </w:pPr>
-      <w:r>
-        <w:rPr>
-          <w:rFonts w:ascii="Arial" w:cs="Arial" w:eastAsia="Arial" w:hAnsi="Arial"/>
-          <w:sz w:val="20"/>
-          <w:szCs w:val="20"/>
-        </w:rPr>
-        <w:t xml:space="preserve">Probar flujo completo con 5-10 desarrolladores reales</w:t>
-      </w:r>
-    </w:p>
-    <w:p>
-      <w:pPr>
-        <w:pStyle w:val="ListParagraph"/>
-        <w:numPr>
-          <w:ilvl w:val="0"/>
-          <w:numId w:val="2"/>
-        </w:numPr>
-        <w:spacing w:after="60"/>
-      </w:pPr>
-      <w:r>
-        <w:rPr>
-          <w:rFonts w:ascii="Arial" w:cs="Arial" w:eastAsia="Arial" w:hAnsi="Arial"/>
-          <w:sz w:val="20"/>
-          <w:szCs w:val="20"/>
-        </w:rPr>
-        <w:t xml:space="preserve">Cambiar Stripe de modo Test a modo Live para pagos reales</w:t>
-      </w:r>
-    </w:p>
-    <w:p>
-      <w:pPr>
-        <w:pStyle w:val="ListParagraph"/>
-        <w:numPr>
-          <w:ilvl w:val="0"/>
-          <w:numId w:val="2"/>
-        </w:numPr>
-        <w:spacing w:after="60"/>
-      </w:pPr>
-      <w:r>
-        <w:rPr>
-          <w:rFonts w:ascii="Arial" w:cs="Arial" w:eastAsia="Arial" w:hAnsi="Arial"/>
-          <w:sz w:val="20"/>
-          <w:szCs w:val="20"/>
-        </w:rPr>
-        <w:t xml:space="preserve">Confirmar Google Analytics está capturando datos correctamente</w:t>
-      </w:r>
-    </w:p>
-    <w:p>
-      <w:pPr>
-        <w:pStyle w:val="ListParagraph"/>
-        <w:numPr>
-          <w:ilvl w:val="0"/>
-          <w:numId w:val="2"/>
-        </w:numPr>
-        <w:spacing w:after="60"/>
-      </w:pPr>
-      <w:r>
-        <w:rPr>
-          <w:rFonts w:ascii="Arial" w:cs="Arial" w:eastAsia="Arial" w:hAnsi="Arial"/>
-          <w:sz w:val="20"/>
-          <w:szCs w:val="20"/>
-        </w:rPr>
-        <w:t xml:space="preserve">Email transaccional: bienvenida, confirmación de pago</w:t>
+        <w:t xml:space="preserve">12.1 Respuestas del Feedback (Encuestas)</w:t>
+      </w:r>
+    </w:p>
+    <w:p>
+      <w:pPr>
+        <w:spacing w:after="80"/>
+      </w:pPr>
+      <w:r>
+        <w:rPr>
+          <w:rFonts w:ascii="Arial" w:cs="Arial" w:eastAsia="Arial" w:hAnsi="Arial"/>
+          <w:b/>
+          <w:bCs/>
+          <w:sz w:val="20"/>
+          <w:szCs w:val="20"/>
+        </w:rPr>
+        <w:t xml:space="preserve">Ubicación: </w:t>
+      </w:r>
+      <w:r>
+        <w:rPr>
+          <w:rFonts w:ascii="Arial" w:cs="Arial" w:eastAsia="Arial" w:hAnsi="Arial"/>
+          <w:sz w:val="20"/>
+          <w:szCs w:val="20"/>
+        </w:rPr>
+        <w:t xml:space="preserve">Supabase Dashboard → Table Editor → tabla feedback</w:t>
+      </w:r>
+    </w:p>
+    <w:p>
+      <w:pPr>
+        <w:spacing w:after="120"/>
+      </w:pPr>
+      <w:r>
+        <w:rPr>
+          <w:rFonts w:ascii="Arial" w:cs="Arial" w:eastAsia="Arial" w:hAnsi="Arial"/>
+          <w:sz w:val="20"/>
+          <w:szCs w:val="20"/>
+        </w:rPr>
+        <w:t xml:space="preserve">Cada fila contiene: email del usuario, nombre del proyecto que estaba analizando, y las respuestas a las 3 preguntas:</w:t>
+      </w:r>
+    </w:p>
+    <w:p>
+      <w:pPr>
+        <w:pStyle w:val="ListParagraph"/>
+        <w:numPr>
+          <w:ilvl w:val="0"/>
+          <w:numId w:val="2"/>
+        </w:numPr>
+        <w:spacing w:after="60"/>
+      </w:pPr>
+      <w:r>
+        <w:rPr>
+          <w:rFonts w:ascii="Arial" w:cs="Arial" w:eastAsia="Arial" w:hAnsi="Arial"/>
+          <w:sz w:val="20"/>
+          <w:szCs w:val="20"/>
+        </w:rPr>
+        <w:t xml:space="preserve">pregunta_1: Qué tan útil fue el análisis (Muy útil / Útil / Regular / Poco útil)</w:t>
+      </w:r>
+    </w:p>
+    <w:p>
+      <w:pPr>
+        <w:pStyle w:val="ListParagraph"/>
+        <w:numPr>
+          <w:ilvl w:val="0"/>
+          <w:numId w:val="2"/>
+        </w:numPr>
+        <w:spacing w:after="60"/>
+      </w:pPr>
+      <w:r>
+        <w:rPr>
+          <w:rFonts w:ascii="Arial" w:cs="Arial" w:eastAsia="Arial" w:hAnsi="Arial"/>
+          <w:sz w:val="20"/>
+          <w:szCs w:val="20"/>
+        </w:rPr>
+        <w:t xml:space="preserve">pregunta_2: Qué feature le gustaría (Flujo de caja mensual / Comparar proyectos / Gráficos / Más escenarios / Otro)</w:t>
+      </w:r>
+    </w:p>
+    <w:p>
+      <w:pPr>
+        <w:pStyle w:val="ListParagraph"/>
+        <w:numPr>
+          <w:ilvl w:val="0"/>
+          <w:numId w:val="2"/>
+        </w:numPr>
+        <w:spacing w:after="60"/>
+      </w:pPr>
+      <w:r>
+        <w:rPr>
+          <w:rFonts w:ascii="Arial" w:cs="Arial" w:eastAsia="Arial" w:hAnsi="Arial"/>
+          <w:sz w:val="20"/>
+          <w:szCs w:val="20"/>
+        </w:rPr>
+        <w:t xml:space="preserve">pregunta_3: Modelo de precio preferido (Mensualidad $25/mes / Pago por análisis $5-10 / Ambas opciones / No pagaría)</w:t>
       </w:r>
     </w:p>
     <w:p>
@@ -5865,79 +5896,43 @@
           <w:sz w:val="26"/>
           <w:szCs w:val="26"/>
         </w:rPr>
-        <w:t xml:space="preserve">12.2 Prioridad Media</w:t>
-      </w:r>
-    </w:p>
-    <w:p>
-      <w:pPr>
-        <w:pStyle w:val="ListParagraph"/>
-        <w:numPr>
-          <w:ilvl w:val="0"/>
-          <w:numId w:val="2"/>
-        </w:numPr>
-        <w:spacing w:after="60"/>
-      </w:pPr>
-      <w:r>
-        <w:rPr>
-          <w:rFonts w:ascii="Arial" w:cs="Arial" w:eastAsia="Arial" w:hAnsi="Arial"/>
-          <w:sz w:val="20"/>
-          <w:szCs w:val="20"/>
-        </w:rPr>
-        <w:t xml:space="preserve">Parámetros por país (República Dominicana, Panamá, Colombia, México, etc.)</w:t>
-      </w:r>
-    </w:p>
-    <w:p>
-      <w:pPr>
-        <w:pStyle w:val="ListParagraph"/>
-        <w:numPr>
-          <w:ilvl w:val="0"/>
-          <w:numId w:val="2"/>
-        </w:numPr>
-        <w:spacing w:after="60"/>
-      </w:pPr>
-      <w:r>
-        <w:rPr>
-          <w:rFonts w:ascii="Arial" w:cs="Arial" w:eastAsia="Arial" w:hAnsi="Arial"/>
-          <w:sz w:val="20"/>
-          <w:szCs w:val="20"/>
-        </w:rPr>
-        <w:t xml:space="preserve">Exportar a Excel</w:t>
-      </w:r>
-    </w:p>
-    <w:p>
-      <w:pPr>
-        <w:pStyle w:val="ListParagraph"/>
-        <w:numPr>
-          <w:ilvl w:val="0"/>
-          <w:numId w:val="2"/>
-        </w:numPr>
-        <w:spacing w:after="60"/>
-      </w:pPr>
-      <w:r>
-        <w:rPr>
-          <w:rFonts w:ascii="Arial" w:cs="Arial" w:eastAsia="Arial" w:hAnsi="Arial"/>
-          <w:sz w:val="20"/>
-          <w:szCs w:val="20"/>
-        </w:rPr>
-        <w:t xml:space="preserve">Dashboard administrativo para ver métricas de todos los usuarios</w:t>
-      </w:r>
-    </w:p>
-    <w:p>
-      <w:pPr>
-        <w:pStyle w:val="ListParagraph"/>
-        <w:numPr>
-          <w:ilvl w:val="0"/>
-          <w:numId w:val="2"/>
-        </w:numPr>
-        <w:spacing w:after="60"/>
-      </w:pPr>
-      <w:r>
-        <w:rPr>
-          <w:rFonts w:ascii="Arial" w:cs="Arial" w:eastAsia="Arial" w:hAnsi="Arial"/>
-          <w:sz w:val="20"/>
-          <w:szCs w:val="20"/>
-        </w:rPr>
-        <w:t xml:space="preserve">Comparador de proyectos múltiples</w:t>
+        <w:t xml:space="preserve">12.2 Usuarios Registrados</w:t>
+      </w:r>
+    </w:p>
+    <w:p>
+      <w:pPr>
+        <w:spacing w:after="80"/>
+      </w:pPr>
+      <w:r>
+        <w:rPr>
+          <w:rFonts w:ascii="Arial" w:cs="Arial" w:eastAsia="Arial" w:hAnsi="Arial"/>
+          <w:b/>
+          <w:bCs/>
+          <w:sz w:val="20"/>
+          <w:szCs w:val="20"/>
+        </w:rPr>
+        <w:t xml:space="preserve">Ubicación: </w:t>
+      </w:r>
+      <w:r>
+        <w:rPr>
+          <w:rFonts w:ascii="Arial" w:cs="Arial" w:eastAsia="Arial" w:hAnsi="Arial"/>
+          <w:sz w:val="20"/>
+          <w:szCs w:val="20"/>
+        </w:rPr>
+        <w:t xml:space="preserve">Supabase Dashboard → Table Editor → tabla profiles</w:t>
+      </w:r>
+    </w:p>
+    <w:p>
+      <w:pPr>
+        <w:spacing w:after="120"/>
+      </w:pPr>
+      <w:r>
+        <w:rPr>
+          <w:rFonts w:ascii="Arial" w:cs="Arial" w:eastAsia="Arial" w:hAnsi="Arial"/>
+          <w:sz w:val="20"/>
+          <w:szCs w:val="20"/>
+        </w:rPr>
+        <w:t xml:space="preserve">Muestra todos los usuarios con su email, nombre, empresa, tier (free/pro), stripe_customer_id (si pagó), y fecha de registro.</w:t>
       </w:r>
     </w:p>
     <w:p>
@@ -5953,79 +5948,199 @@
           <w:sz w:val="26"/>
           <w:szCs w:val="26"/>
         </w:rPr>
-        <w:t xml:space="preserve">12.3 Futuro</w:t>
-      </w:r>
-    </w:p>
-    <w:p>
-      <w:pPr>
-        <w:pStyle w:val="ListParagraph"/>
-        <w:numPr>
-          <w:ilvl w:val="0"/>
-          <w:numId w:val="2"/>
-        </w:numPr>
-        <w:spacing w:after="60"/>
-      </w:pPr>
-      <w:r>
-        <w:rPr>
-          <w:rFonts w:ascii="Arial" w:cs="Arial" w:eastAsia="Arial" w:hAnsi="Arial"/>
-          <w:sz w:val="20"/>
-          <w:szCs w:val="20"/>
-        </w:rPr>
-        <w:t xml:space="preserve">Reportes con marca personalizada del usuario</w:t>
-      </w:r>
-    </w:p>
-    <w:p>
-      <w:pPr>
-        <w:pStyle w:val="ListParagraph"/>
-        <w:numPr>
-          <w:ilvl w:val="0"/>
-          <w:numId w:val="2"/>
-        </w:numPr>
-        <w:spacing w:after="60"/>
-      </w:pPr>
-      <w:r>
-        <w:rPr>
-          <w:rFonts w:ascii="Arial" w:cs="Arial" w:eastAsia="Arial" w:hAnsi="Arial"/>
-          <w:sz w:val="20"/>
-          <w:szCs w:val="20"/>
-        </w:rPr>
-        <w:t xml:space="preserve">API pública para integraciones</w:t>
-      </w:r>
-    </w:p>
-    <w:p>
-      <w:pPr>
-        <w:pStyle w:val="ListParagraph"/>
-        <w:numPr>
-          <w:ilvl w:val="0"/>
-          <w:numId w:val="2"/>
-        </w:numPr>
-        <w:spacing w:after="60"/>
-      </w:pPr>
-      <w:r>
-        <w:rPr>
-          <w:rFonts w:ascii="Arial" w:cs="Arial" w:eastAsia="Arial" w:hAnsi="Arial"/>
-          <w:sz w:val="20"/>
-          <w:szCs w:val="20"/>
-        </w:rPr>
-        <w:t xml:space="preserve">Plan Enterprise: multi-usuario, permisos por equipo</w:t>
-      </w:r>
-    </w:p>
-    <w:p>
-      <w:pPr>
-        <w:pStyle w:val="ListParagraph"/>
-        <w:numPr>
-          <w:ilvl w:val="0"/>
-          <w:numId w:val="2"/>
-        </w:numPr>
-        <w:spacing w:after="60"/>
-      </w:pPr>
-      <w:r>
-        <w:rPr>
-          <w:rFonts w:ascii="Arial" w:cs="Arial" w:eastAsia="Arial" w:hAnsi="Arial"/>
-          <w:sz w:val="20"/>
-          <w:szCs w:val="20"/>
-        </w:rPr>
-        <w:t xml:space="preserve">Integraciones con CRM inmobiliarios</w:t>
+        <w:t xml:space="preserve">12.3 Eventos de Uso (Analytics)</w:t>
+      </w:r>
+    </w:p>
+    <w:p>
+      <w:pPr>
+        <w:spacing w:after="80"/>
+      </w:pPr>
+      <w:r>
+        <w:rPr>
+          <w:rFonts w:ascii="Arial" w:cs="Arial" w:eastAsia="Arial" w:hAnsi="Arial"/>
+          <w:b/>
+          <w:bCs/>
+          <w:sz w:val="20"/>
+          <w:szCs w:val="20"/>
+        </w:rPr>
+        <w:t xml:space="preserve">Ubicación: </w:t>
+      </w:r>
+      <w:r>
+        <w:rPr>
+          <w:rFonts w:ascii="Arial" w:cs="Arial" w:eastAsia="Arial" w:hAnsi="Arial"/>
+          <w:sz w:val="20"/>
+          <w:szCs w:val="20"/>
+        </w:rPr>
+        <w:t xml:space="preserve">Supabase Dashboard → Table Editor → tabla analytics_events</w:t>
+      </w:r>
+    </w:p>
+    <w:p>
+      <w:pPr>
+        <w:spacing w:after="120"/>
+      </w:pPr>
+      <w:r>
+        <w:rPr>
+          <w:rFonts w:ascii="Arial" w:cs="Arial" w:eastAsia="Arial" w:hAnsi="Arial"/>
+          <w:sz w:val="20"/>
+          <w:szCs w:val="20"/>
+        </w:rPr>
+        <w:t xml:space="preserve">Cada evento tiene: user_id, tipo de evento (analisis_generado, proyecto_guardado, feedback_submitted, etc.) y datos adicionales en JSON.</w:t>
+      </w:r>
+    </w:p>
+    <w:p>
+      <w:pPr>
+        <w:spacing w:before="300" w:after="150"/>
+      </w:pPr>
+      <w:r>
+        <w:rPr>
+          <w:rFonts w:ascii="Arial" w:cs="Arial" w:eastAsia="Arial" w:hAnsi="Arial"/>
+          <w:b/>
+          <w:bCs/>
+          <w:color w:val="334155"/>
+          <w:sz w:val="26"/>
+          <w:szCs w:val="26"/>
+        </w:rPr>
+        <w:t xml:space="preserve">12.4 Proyectos Guardados</w:t>
+      </w:r>
+    </w:p>
+    <w:p>
+      <w:pPr>
+        <w:spacing w:after="80"/>
+      </w:pPr>
+      <w:r>
+        <w:rPr>
+          <w:rFonts w:ascii="Arial" w:cs="Arial" w:eastAsia="Arial" w:hAnsi="Arial"/>
+          <w:b/>
+          <w:bCs/>
+          <w:sz w:val="20"/>
+          <w:szCs w:val="20"/>
+        </w:rPr>
+        <w:t xml:space="preserve">Ubicación: </w:t>
+      </w:r>
+      <w:r>
+        <w:rPr>
+          <w:rFonts w:ascii="Arial" w:cs="Arial" w:eastAsia="Arial" w:hAnsi="Arial"/>
+          <w:sz w:val="20"/>
+          <w:szCs w:val="20"/>
+        </w:rPr>
+        <w:t xml:space="preserve">Supabase Dashboard → Table Editor → tabla proyectos</w:t>
+      </w:r>
+    </w:p>
+    <w:p>
+      <w:pPr>
+        <w:spacing w:after="120"/>
+      </w:pPr>
+      <w:r>
+        <w:rPr>
+          <w:rFonts w:ascii="Arial" w:cs="Arial" w:eastAsia="Arial" w:hAnsi="Arial"/>
+          <w:sz w:val="20"/>
+          <w:szCs w:val="20"/>
+        </w:rPr>
+        <w:t xml:space="preserve">Cada proyecto guardado con: usuario, nombre, supuestos completos (JSON), mix de unidades (JSON), y fechas.</w:t>
+      </w:r>
+    </w:p>
+    <w:p>
+      <w:pPr>
+        <w:spacing w:before="300" w:after="150"/>
+      </w:pPr>
+      <w:r>
+        <w:rPr>
+          <w:rFonts w:ascii="Arial" w:cs="Arial" w:eastAsia="Arial" w:hAnsi="Arial"/>
+          <w:b/>
+          <w:bCs/>
+          <w:color w:val="334155"/>
+          <w:sz w:val="26"/>
+          <w:szCs w:val="26"/>
+        </w:rPr>
+        <w:t xml:space="preserve">12.5 Pagos y Suscripciones</w:t>
+      </w:r>
+    </w:p>
+    <w:p>
+      <w:pPr>
+        <w:spacing w:after="80"/>
+      </w:pPr>
+      <w:r>
+        <w:rPr>
+          <w:rFonts w:ascii="Arial" w:cs="Arial" w:eastAsia="Arial" w:hAnsi="Arial"/>
+          <w:b/>
+          <w:bCs/>
+          <w:sz w:val="20"/>
+          <w:szCs w:val="20"/>
+        </w:rPr>
+        <w:t xml:space="preserve">Ubicación: </w:t>
+      </w:r>
+      <w:r>
+        <w:rPr>
+          <w:rFonts w:ascii="Arial" w:cs="Arial" w:eastAsia="Arial" w:hAnsi="Arial"/>
+          <w:sz w:val="20"/>
+          <w:szCs w:val="20"/>
+        </w:rPr>
+        <w:t xml:space="preserve">Stripe Dashboard → Payments / Subscriptions</w:t>
+      </w:r>
+    </w:p>
+    <w:p>
+      <w:pPr>
+        <w:spacing w:after="120"/>
+      </w:pPr>
+      <w:r>
+        <w:rPr>
+          <w:rFonts w:ascii="Arial" w:cs="Arial" w:eastAsia="Arial" w:hAnsi="Arial"/>
+          <w:sz w:val="20"/>
+          <w:szCs w:val="20"/>
+        </w:rPr>
+        <w:t xml:space="preserve">Stripe muestra todos los pagos recibidos, suscripciones activas/canceladas, y eventos de webhook. También puedes ver los payouts (depósitos a tu cuenta bancaria) en Stripe → Balance → Payouts.</w:t>
+      </w:r>
+    </w:p>
+    <w:p>
+      <w:pPr>
+        <w:spacing w:before="300" w:after="150"/>
+      </w:pPr>
+      <w:r>
+        <w:rPr>
+          <w:rFonts w:ascii="Arial" w:cs="Arial" w:eastAsia="Arial" w:hAnsi="Arial"/>
+          <w:b/>
+          <w:bCs/>
+          <w:color w:val="334155"/>
+          <w:sz w:val="26"/>
+          <w:szCs w:val="26"/>
+        </w:rPr>
+        <w:t xml:space="preserve">12.6 Tráfico Web</w:t>
+      </w:r>
+    </w:p>
+    <w:p>
+      <w:pPr>
+        <w:spacing w:after="80"/>
+      </w:pPr>
+      <w:r>
+        <w:rPr>
+          <w:rFonts w:ascii="Arial" w:cs="Arial" w:eastAsia="Arial" w:hAnsi="Arial"/>
+          <w:b/>
+          <w:bCs/>
+          <w:sz w:val="20"/>
+          <w:szCs w:val="20"/>
+        </w:rPr>
+        <w:t xml:space="preserve">Ubicación: </w:t>
+      </w:r>
+      <w:r>
+        <w:rPr>
+          <w:rFonts w:ascii="Arial" w:cs="Arial" w:eastAsia="Arial" w:hAnsi="Arial"/>
+          <w:sz w:val="20"/>
+          <w:szCs w:val="20"/>
+        </w:rPr>
+        <w:t xml:space="preserve">Google Analytics → analytics.google.com (propiedad G-1TQPZ6E2Y6)</w:t>
+      </w:r>
+    </w:p>
+    <w:p>
+      <w:pPr>
+        <w:spacing w:after="120"/>
+      </w:pPr>
+      <w:r>
+        <w:rPr>
+          <w:rFonts w:ascii="Arial" w:cs="Arial" w:eastAsia="Arial" w:hAnsi="Arial"/>
+          <w:sz w:val="20"/>
+          <w:szCs w:val="20"/>
+        </w:rPr>
+        <w:t xml:space="preserve">Muestra visitantes, páginas vistas, países, dispositivos, fuentes de tráfico y más.</w:t>
       </w:r>
     </w:p>
     <w:p>
@@ -6046,7 +6161,7 @@
           <w:sz w:val="32"/>
           <w:szCs w:val="32"/>
         </w:rPr>
-        <w:t xml:space="preserve">13. CÓMO RETOMAR ESTE PROYECTO</w:t>
+        <w:t xml:space="preserve">13. MANTENIMIENTO Y SEGUIMIENTO</w:t>
       </w:r>
     </w:p>
     <w:p>
@@ -6059,7 +6174,7 @@
           <w:sz w:val="20"/>
           <w:szCs w:val="20"/>
         </w:rPr>
-        <w:t xml:space="preserve">Si necesitas continuar el desarrollo con un nuevo asistente AI o desarrollador, sigue estos pasos:</w:t>
+        <w:t xml:space="preserve">La app es bastante autónoma: los pagos se procesan solos, los tiers se actualizan solos, y los proyectos se guardan solos. El mantenimiento necesario es mínimo:</w:t>
       </w:r>
     </w:p>
     <w:p>
@@ -6075,61 +6190,43 @@
           <w:sz w:val="26"/>
           <w:szCs w:val="26"/>
         </w:rPr>
-        <w:t xml:space="preserve">Paso 1: Compartir Contexto</w:t>
-      </w:r>
-    </w:p>
-    <w:p>
-      <w:pPr>
-        <w:pStyle w:val="ListParagraph"/>
-        <w:numPr>
-          <w:ilvl w:val="0"/>
-          <w:numId w:val="2"/>
-        </w:numPr>
-        <w:spacing w:after="60"/>
-      </w:pPr>
-      <w:r>
-        <w:rPr>
-          <w:rFonts w:ascii="Arial" w:cs="Arial" w:eastAsia="Arial" w:hAnsi="Arial"/>
-          <w:sz w:val="20"/>
-          <w:szCs w:val="20"/>
-        </w:rPr>
-        <w:t xml:space="preserve">Comparte este documento (Project Bible) como primer mensaje</w:t>
-      </w:r>
-    </w:p>
-    <w:p>
-      <w:pPr>
-        <w:pStyle w:val="ListParagraph"/>
-        <w:numPr>
-          <w:ilvl w:val="0"/>
-          <w:numId w:val="2"/>
-        </w:numPr>
-        <w:spacing w:after="60"/>
-      </w:pPr>
-      <w:r>
-        <w:rPr>
-          <w:rFonts w:ascii="Arial" w:cs="Arial" w:eastAsia="Arial" w:hAnsi="Arial"/>
-          <w:sz w:val="20"/>
-          <w:szCs w:val="20"/>
-        </w:rPr>
-        <w:t xml:space="preserve">Comparte también el Plan de Negocios para contexto estratégico</w:t>
-      </w:r>
-    </w:p>
-    <w:p>
-      <w:pPr>
-        <w:pStyle w:val="ListParagraph"/>
-        <w:numPr>
-          <w:ilvl w:val="0"/>
-          <w:numId w:val="2"/>
-        </w:numPr>
-        <w:spacing w:after="60"/>
-      </w:pPr>
-      <w:r>
-        <w:rPr>
-          <w:rFonts w:ascii="Arial" w:cs="Arial" w:eastAsia="Arial" w:hAnsi="Arial"/>
-          <w:sz w:val="20"/>
-          <w:szCs w:val="20"/>
-        </w:rPr>
-        <w:t xml:space="preserve">Indica qué tarea específica quieres hacer</w:t>
+        <w:t xml:space="preserve">13.1 Semanal (5 minutos)</w:t>
+      </w:r>
+    </w:p>
+    <w:p>
+      <w:pPr>
+        <w:pStyle w:val="ListParagraph"/>
+        <w:numPr>
+          <w:ilvl w:val="0"/>
+          <w:numId w:val="2"/>
+        </w:numPr>
+        <w:spacing w:after="60"/>
+      </w:pPr>
+      <w:r>
+        <w:rPr>
+          <w:rFonts w:ascii="Arial" w:cs="Arial" w:eastAsia="Arial" w:hAnsi="Arial"/>
+          <w:sz w:val="20"/>
+          <w:szCs w:val="20"/>
+        </w:rPr>
+        <w:t xml:space="preserve">Revisar Stripe Dashboard para ver pagos recibidos y que no haya fallos</w:t>
+      </w:r>
+    </w:p>
+    <w:p>
+      <w:pPr>
+        <w:pStyle w:val="ListParagraph"/>
+        <w:numPr>
+          <w:ilvl w:val="0"/>
+          <w:numId w:val="2"/>
+        </w:numPr>
+        <w:spacing w:after="60"/>
+      </w:pPr>
+      <w:r>
+        <w:rPr>
+          <w:rFonts w:ascii="Arial" w:cs="Arial" w:eastAsia="Arial" w:hAnsi="Arial"/>
+          <w:sz w:val="20"/>
+          <w:szCs w:val="20"/>
+        </w:rPr>
+        <w:t xml:space="preserve">Revisar Google Analytics para ver tráfico y tendencias</w:t>
       </w:r>
     </w:p>
     <w:p>
@@ -6145,133 +6242,61 @@
           <w:sz w:val="26"/>
           <w:szCs w:val="26"/>
         </w:rPr>
-        <w:t xml:space="preserve">Paso 2: Accesos Necesarios</w:t>
-      </w:r>
-    </w:p>
-    <w:p>
-      <w:pPr>
-        <w:pStyle w:val="ListParagraph"/>
-        <w:numPr>
-          <w:ilvl w:val="0"/>
-          <w:numId w:val="2"/>
-        </w:numPr>
-        <w:spacing w:after="60"/>
-      </w:pPr>
-      <w:r>
-        <w:rPr>
-          <w:rFonts w:ascii="Arial" w:cs="Arial" w:eastAsia="Arial" w:hAnsi="Arial"/>
-          <w:sz w:val="20"/>
-          <w:szCs w:val="20"/>
-        </w:rPr>
-        <w:t xml:space="preserve">Repositorio GitHub (rama: main)</w:t>
-      </w:r>
-    </w:p>
-    <w:p>
-      <w:pPr>
-        <w:pStyle w:val="ListParagraph"/>
-        <w:numPr>
-          <w:ilvl w:val="0"/>
-          <w:numId w:val="2"/>
-        </w:numPr>
-        <w:spacing w:after="60"/>
-      </w:pPr>
-      <w:r>
-        <w:rPr>
-          <w:rFonts w:ascii="Arial" w:cs="Arial" w:eastAsia="Arial" w:hAnsi="Arial"/>
-          <w:sz w:val="20"/>
-          <w:szCs w:val="20"/>
-        </w:rPr>
-        <w:t xml:space="preserve">Supabase Dashboard: https://supabase.com/dashboard (proyecto gnlhkqdlyoxutbbbzbdl)</w:t>
-      </w:r>
-    </w:p>
-    <w:p>
-      <w:pPr>
-        <w:pStyle w:val="ListParagraph"/>
-        <w:numPr>
-          <w:ilvl w:val="0"/>
-          <w:numId w:val="2"/>
-        </w:numPr>
-        <w:spacing w:after="60"/>
-      </w:pPr>
-      <w:r>
-        <w:rPr>
-          <w:rFonts w:ascii="Arial" w:cs="Arial" w:eastAsia="Arial" w:hAnsi="Arial"/>
-          <w:sz w:val="20"/>
-          <w:szCs w:val="20"/>
-        </w:rPr>
-        <w:t xml:space="preserve">Vercel Dashboard: vercel.com (proyecto estateisreal)</w:t>
-      </w:r>
-    </w:p>
-    <w:p>
-      <w:pPr>
-        <w:pStyle w:val="ListParagraph"/>
-        <w:numPr>
-          <w:ilvl w:val="0"/>
-          <w:numId w:val="2"/>
-        </w:numPr>
-        <w:spacing w:after="60"/>
-      </w:pPr>
-      <w:r>
-        <w:rPr>
-          <w:rFonts w:ascii="Arial" w:cs="Arial" w:eastAsia="Arial" w:hAnsi="Arial"/>
-          <w:sz w:val="20"/>
-          <w:szCs w:val="20"/>
-        </w:rPr>
-        <w:t xml:space="preserve">Stripe Dashboard: dashboard.stripe.com</w:t>
-      </w:r>
-    </w:p>
-    <w:p>
-      <w:pPr>
-        <w:pStyle w:val="ListParagraph"/>
-        <w:numPr>
-          <w:ilvl w:val="0"/>
-          <w:numId w:val="2"/>
-        </w:numPr>
-        <w:spacing w:after="60"/>
-      </w:pPr>
-      <w:r>
-        <w:rPr>
-          <w:rFonts w:ascii="Arial" w:cs="Arial" w:eastAsia="Arial" w:hAnsi="Arial"/>
-          <w:sz w:val="20"/>
-          <w:szCs w:val="20"/>
-        </w:rPr>
-        <w:t xml:space="preserve">Google Cloud Console: console.cloud.google.com (OAuth client)</w:t>
-      </w:r>
-    </w:p>
-    <w:p>
-      <w:pPr>
-        <w:pStyle w:val="ListParagraph"/>
-        <w:numPr>
-          <w:ilvl w:val="0"/>
-          <w:numId w:val="2"/>
-        </w:numPr>
-        <w:spacing w:after="60"/>
-      </w:pPr>
-      <w:r>
-        <w:rPr>
-          <w:rFonts w:ascii="Arial" w:cs="Arial" w:eastAsia="Arial" w:hAnsi="Arial"/>
-          <w:sz w:val="20"/>
-          <w:szCs w:val="20"/>
-        </w:rPr>
-        <w:t xml:space="preserve">Google Analytics: analytics.google.com (propiedad G-1TQPZ6E2Y6)</w:t>
-      </w:r>
-    </w:p>
-    <w:p>
-      <w:pPr>
-        <w:pStyle w:val="ListParagraph"/>
-        <w:numPr>
-          <w:ilvl w:val="0"/>
-          <w:numId w:val="2"/>
-        </w:numPr>
-        <w:spacing w:after="60"/>
-      </w:pPr>
-      <w:r>
-        <w:rPr>
-          <w:rFonts w:ascii="Arial" w:cs="Arial" w:eastAsia="Arial" w:hAnsi="Arial"/>
-          <w:sz w:val="20"/>
-          <w:szCs w:val="20"/>
-        </w:rPr>
-        <w:t xml:space="preserve">GoDaddy DNS: Para cambios de dominio</w:t>
+        <w:t xml:space="preserve">13.2 Mensual (15 minutos)</w:t>
+      </w:r>
+    </w:p>
+    <w:p>
+      <w:pPr>
+        <w:pStyle w:val="ListParagraph"/>
+        <w:numPr>
+          <w:ilvl w:val="0"/>
+          <w:numId w:val="2"/>
+        </w:numPr>
+        <w:spacing w:after="60"/>
+      </w:pPr>
+      <w:r>
+        <w:rPr>
+          <w:rFonts w:ascii="Arial" w:cs="Arial" w:eastAsia="Arial" w:hAnsi="Arial"/>
+          <w:sz w:val="20"/>
+          <w:szCs w:val="20"/>
+        </w:rPr>
+        <w:t xml:space="preserve">Revisar Supabase para ver uso de DB y que no estés cerca de los límites del plan gratuito</w:t>
+      </w:r>
+    </w:p>
+    <w:p>
+      <w:pPr>
+        <w:pStyle w:val="ListParagraph"/>
+        <w:numPr>
+          <w:ilvl w:val="0"/>
+          <w:numId w:val="2"/>
+        </w:numPr>
+        <w:spacing w:after="60"/>
+      </w:pPr>
+      <w:r>
+        <w:rPr>
+          <w:rFonts w:ascii="Arial" w:cs="Arial" w:eastAsia="Arial" w:hAnsi="Arial"/>
+          <w:sz w:val="20"/>
+          <w:szCs w:val="20"/>
+        </w:rPr>
+        <w:t xml:space="preserve">Revisar los logs de Vercel si algún usuario reporta problemas</w:t>
+      </w:r>
+    </w:p>
+    <w:p>
+      <w:pPr>
+        <w:pStyle w:val="ListParagraph"/>
+        <w:numPr>
+          <w:ilvl w:val="0"/>
+          <w:numId w:val="2"/>
+        </w:numPr>
+        <w:spacing w:after="60"/>
+      </w:pPr>
+      <w:r>
+        <w:rPr>
+          <w:rFonts w:ascii="Arial" w:cs="Arial" w:eastAsia="Arial" w:hAnsi="Arial"/>
+          <w:sz w:val="20"/>
+          <w:szCs w:val="20"/>
+        </w:rPr>
+        <w:t xml:space="preserve">Revisar tabla feedback para analizar respuestas de los usuarios</w:t>
       </w:r>
     </w:p>
     <w:p>
@@ -6287,6 +6312,1457 @@
           <w:sz w:val="26"/>
           <w:szCs w:val="26"/>
         </w:rPr>
+        <w:t xml:space="preserve">13.3 Cuando Sea Necesario</w:t>
+      </w:r>
+    </w:p>
+    <w:p>
+      <w:pPr>
+        <w:pStyle w:val="ListParagraph"/>
+        <w:numPr>
+          <w:ilvl w:val="0"/>
+          <w:numId w:val="2"/>
+        </w:numPr>
+        <w:spacing w:after="60"/>
+      </w:pPr>
+      <w:r>
+        <w:rPr>
+          <w:rFonts w:ascii="Arial" w:cs="Arial" w:eastAsia="Arial" w:hAnsi="Arial"/>
+          <w:sz w:val="20"/>
+          <w:szCs w:val="20"/>
+        </w:rPr>
+        <w:t xml:space="preserve">Si un usuario reporta que pagó pero no se actualizó su tier: ir a Supabase → Table Editor → profiles y cambiar su tier manualmente a 'pro'</w:t>
+      </w:r>
+    </w:p>
+    <w:p>
+      <w:pPr>
+        <w:pStyle w:val="ListParagraph"/>
+        <w:numPr>
+          <w:ilvl w:val="0"/>
+          <w:numId w:val="2"/>
+        </w:numPr>
+        <w:spacing w:after="60"/>
+      </w:pPr>
+      <w:r>
+        <w:rPr>
+          <w:rFonts w:ascii="Arial" w:cs="Arial" w:eastAsia="Arial" w:hAnsi="Arial"/>
+          <w:sz w:val="20"/>
+          <w:szCs w:val="20"/>
+        </w:rPr>
+        <w:t xml:space="preserve">Para agregar usuarios Pro gratis: editar PREMIUM_EMAILS en AuthContext.jsx, commit y push</w:t>
+      </w:r>
+    </w:p>
+    <w:p>
+      <w:pPr>
+        <w:pStyle w:val="ListParagraph"/>
+        <w:numPr>
+          <w:ilvl w:val="0"/>
+          <w:numId w:val="2"/>
+        </w:numPr>
+        <w:spacing w:after="60"/>
+      </w:pPr>
+      <w:r>
+        <w:rPr>
+          <w:rFonts w:ascii="Arial" w:cs="Arial" w:eastAsia="Arial" w:hAnsi="Arial"/>
+          <w:sz w:val="20"/>
+          <w:szCs w:val="20"/>
+        </w:rPr>
+        <w:t xml:space="preserve">Si Vercel muestra errores de build: revisar los logs en Vercel Dashboard → Deployments</w:t>
+      </w:r>
+    </w:p>
+    <w:p>
+      <w:pPr>
+        <w:spacing w:before="300" w:after="150"/>
+      </w:pPr>
+      <w:r>
+        <w:rPr>
+          <w:rFonts w:ascii="Arial" w:cs="Arial" w:eastAsia="Arial" w:hAnsi="Arial"/>
+          <w:b/>
+          <w:bCs/>
+          <w:color w:val="334155"/>
+          <w:sz w:val="26"/>
+          <w:szCs w:val="26"/>
+        </w:rPr>
+        <w:t xml:space="preserve">13.4 Costos Mensuales</w:t>
+      </w:r>
+    </w:p>
+    <w:tbl>
+      <w:tblPr>
+        <w:tblW w:type="dxa" w:w="9720"/>
+        <w:tblBorders>
+          <w:top w:val="single" w:color="auto" w:sz="4"/>
+          <w:left w:val="single" w:color="auto" w:sz="4"/>
+          <w:bottom w:val="single" w:color="auto" w:sz="4"/>
+          <w:right w:val="single" w:color="auto" w:sz="4"/>
+          <w:insideH w:val="single" w:color="auto" w:sz="4"/>
+          <w:insideV w:val="single" w:color="auto" w:sz="4"/>
+        </w:tblBorders>
+      </w:tblPr>
+      <w:tblGrid>
+        <w:gridCol w:w="2800"/>
+        <w:gridCol w:w="3400"/>
+        <w:gridCol w:w="3520"/>
+      </w:tblGrid>
+      <w:tr>
+        <w:tc>
+          <w:tcPr>
+            <w:tcW w:type="dxa" w:w="2800"/>
+            <w:tcBorders>
+              <w:top w:val="single" w:color="CBD5E1" w:sz="1"/>
+              <w:left w:val="single" w:color="CBD5E1" w:sz="1"/>
+              <w:bottom w:val="single" w:color="CBD5E1" w:sz="1"/>
+              <w:right w:val="single" w:color="CBD5E1" w:sz="1"/>
+            </w:tcBorders>
+            <w:shd w:fill="1E293B" w:val="clear"/>
+            <w:tcMar>
+              <w:top w:type="dxa" w:w="60"/>
+              <w:left w:type="dxa" w:w="100"/>
+              <w:bottom w:type="dxa" w:w="60"/>
+              <w:right w:type="dxa" w:w="100"/>
+            </w:tcMar>
+          </w:tcPr>
+          <w:p>
+            <w:r>
+              <w:rPr>
+                <w:rFonts w:ascii="Arial" w:cs="Arial" w:eastAsia="Arial" w:hAnsi="Arial"/>
+                <w:b/>
+                <w:bCs/>
+                <w:color w:val="FFFFFF"/>
+                <w:sz w:val="18"/>
+                <w:szCs w:val="18"/>
+              </w:rPr>
+              <w:t xml:space="preserve">Servicio</w:t>
+            </w:r>
+          </w:p>
+        </w:tc>
+        <w:tc>
+          <w:tcPr>
+            <w:tcW w:type="dxa" w:w="3400"/>
+            <w:tcBorders>
+              <w:top w:val="single" w:color="CBD5E1" w:sz="1"/>
+              <w:left w:val="single" w:color="CBD5E1" w:sz="1"/>
+              <w:bottom w:val="single" w:color="CBD5E1" w:sz="1"/>
+              <w:right w:val="single" w:color="CBD5E1" w:sz="1"/>
+            </w:tcBorders>
+            <w:shd w:fill="1E293B" w:val="clear"/>
+            <w:tcMar>
+              <w:top w:type="dxa" w:w="60"/>
+              <w:left w:type="dxa" w:w="100"/>
+              <w:bottom w:type="dxa" w:w="60"/>
+              <w:right w:type="dxa" w:w="100"/>
+            </w:tcMar>
+          </w:tcPr>
+          <w:p>
+            <w:r>
+              <w:rPr>
+                <w:rFonts w:ascii="Arial" w:cs="Arial" w:eastAsia="Arial" w:hAnsi="Arial"/>
+                <w:b/>
+                <w:bCs/>
+                <w:color w:val="FFFFFF"/>
+                <w:sz w:val="18"/>
+                <w:szCs w:val="18"/>
+              </w:rPr>
+              <w:t xml:space="preserve">Costo Actual</w:t>
+            </w:r>
+          </w:p>
+        </w:tc>
+        <w:tc>
+          <w:tcPr>
+            <w:tcW w:type="dxa" w:w="3520"/>
+            <w:tcBorders>
+              <w:top w:val="single" w:color="CBD5E1" w:sz="1"/>
+              <w:left w:val="single" w:color="CBD5E1" w:sz="1"/>
+              <w:bottom w:val="single" w:color="CBD5E1" w:sz="1"/>
+              <w:right w:val="single" w:color="CBD5E1" w:sz="1"/>
+            </w:tcBorders>
+            <w:shd w:fill="1E293B" w:val="clear"/>
+            <w:tcMar>
+              <w:top w:type="dxa" w:w="60"/>
+              <w:left w:type="dxa" w:w="100"/>
+              <w:bottom w:type="dxa" w:w="60"/>
+              <w:right w:type="dxa" w:w="100"/>
+            </w:tcMar>
+          </w:tcPr>
+          <w:p>
+            <w:r>
+              <w:rPr>
+                <w:rFonts w:ascii="Arial" w:cs="Arial" w:eastAsia="Arial" w:hAnsi="Arial"/>
+                <w:b/>
+                <w:bCs/>
+                <w:color w:val="FFFFFF"/>
+                <w:sz w:val="18"/>
+                <w:szCs w:val="18"/>
+              </w:rPr>
+              <w:t xml:space="preserve">Cuándo Escala</w:t>
+            </w:r>
+          </w:p>
+        </w:tc>
+      </w:tr>
+      <w:tr>
+        <w:tc>
+          <w:tcPr>
+            <w:tcW w:type="dxa" w:w="2800"/>
+            <w:tcBorders>
+              <w:top w:val="single" w:color="CBD5E1" w:sz="1"/>
+              <w:left w:val="single" w:color="CBD5E1" w:sz="1"/>
+              <w:bottom w:val="single" w:color="CBD5E1" w:sz="1"/>
+              <w:right w:val="single" w:color="CBD5E1" w:sz="1"/>
+            </w:tcBorders>
+            <w:shd w:fill="F8FAFC" w:val="clear"/>
+            <w:tcMar>
+              <w:top w:type="dxa" w:w="60"/>
+              <w:left w:type="dxa" w:w="100"/>
+              <w:bottom w:type="dxa" w:w="60"/>
+              <w:right w:type="dxa" w:w="100"/>
+            </w:tcMar>
+          </w:tcPr>
+          <w:p>
+            <w:r>
+              <w:rPr>
+                <w:rFonts w:ascii="Arial" w:cs="Arial" w:eastAsia="Arial" w:hAnsi="Arial"/>
+                <w:sz w:val="18"/>
+                <w:szCs w:val="18"/>
+              </w:rPr>
+              <w:t xml:space="preserve">Vercel (hosting)</w:t>
+            </w:r>
+          </w:p>
+        </w:tc>
+        <w:tc>
+          <w:tcPr>
+            <w:tcW w:type="dxa" w:w="3400"/>
+            <w:tcBorders>
+              <w:top w:val="single" w:color="CBD5E1" w:sz="1"/>
+              <w:left w:val="single" w:color="CBD5E1" w:sz="1"/>
+              <w:bottom w:val="single" w:color="CBD5E1" w:sz="1"/>
+              <w:right w:val="single" w:color="CBD5E1" w:sz="1"/>
+            </w:tcBorders>
+            <w:shd w:fill="F8FAFC" w:val="clear"/>
+            <w:tcMar>
+              <w:top w:type="dxa" w:w="60"/>
+              <w:left w:type="dxa" w:w="100"/>
+              <w:bottom w:type="dxa" w:w="60"/>
+              <w:right w:type="dxa" w:w="100"/>
+            </w:tcMar>
+          </w:tcPr>
+          <w:p>
+            <w:r>
+              <w:rPr>
+                <w:rFonts w:ascii="Arial" w:cs="Arial" w:eastAsia="Arial" w:hAnsi="Arial"/>
+                <w:sz w:val="18"/>
+                <w:szCs w:val="18"/>
+              </w:rPr>
+              <w:t xml:space="preserve">$0 (plan Hobby)</w:t>
+            </w:r>
+          </w:p>
+        </w:tc>
+        <w:tc>
+          <w:tcPr>
+            <w:tcW w:type="dxa" w:w="3520"/>
+            <w:tcBorders>
+              <w:top w:val="single" w:color="CBD5E1" w:sz="1"/>
+              <w:left w:val="single" w:color="CBD5E1" w:sz="1"/>
+              <w:bottom w:val="single" w:color="CBD5E1" w:sz="1"/>
+              <w:right w:val="single" w:color="CBD5E1" w:sz="1"/>
+            </w:tcBorders>
+            <w:shd w:fill="F8FAFC" w:val="clear"/>
+            <w:tcMar>
+              <w:top w:type="dxa" w:w="60"/>
+              <w:left w:type="dxa" w:w="100"/>
+              <w:bottom w:type="dxa" w:w="60"/>
+              <w:right w:type="dxa" w:w="100"/>
+            </w:tcMar>
+          </w:tcPr>
+          <w:p>
+            <w:r>
+              <w:rPr>
+                <w:rFonts w:ascii="Arial" w:cs="Arial" w:eastAsia="Arial" w:hAnsi="Arial"/>
+                <w:sz w:val="18"/>
+                <w:szCs w:val="18"/>
+              </w:rPr>
+              <w:t xml:space="preserve">Vercel Pro $20/mes si necesitas más de 100K visitas</w:t>
+            </w:r>
+          </w:p>
+        </w:tc>
+      </w:tr>
+      <w:tr>
+        <w:tc>
+          <w:tcPr>
+            <w:tcW w:type="dxa" w:w="2800"/>
+            <w:tcBorders>
+              <w:top w:val="single" w:color="CBD5E1" w:sz="1"/>
+              <w:left w:val="single" w:color="CBD5E1" w:sz="1"/>
+              <w:bottom w:val="single" w:color="CBD5E1" w:sz="1"/>
+              <w:right w:val="single" w:color="CBD5E1" w:sz="1"/>
+            </w:tcBorders>
+            <w:shd w:fill="FFFFFF" w:val="clear"/>
+            <w:tcMar>
+              <w:top w:type="dxa" w:w="60"/>
+              <w:left w:type="dxa" w:w="100"/>
+              <w:bottom w:type="dxa" w:w="60"/>
+              <w:right w:type="dxa" w:w="100"/>
+            </w:tcMar>
+          </w:tcPr>
+          <w:p>
+            <w:r>
+              <w:rPr>
+                <w:rFonts w:ascii="Arial" w:cs="Arial" w:eastAsia="Arial" w:hAnsi="Arial"/>
+                <w:sz w:val="18"/>
+                <w:szCs w:val="18"/>
+              </w:rPr>
+              <w:t xml:space="preserve">Supabase (DB + auth)</w:t>
+            </w:r>
+          </w:p>
+        </w:tc>
+        <w:tc>
+          <w:tcPr>
+            <w:tcW w:type="dxa" w:w="3400"/>
+            <w:tcBorders>
+              <w:top w:val="single" w:color="CBD5E1" w:sz="1"/>
+              <w:left w:val="single" w:color="CBD5E1" w:sz="1"/>
+              <w:bottom w:val="single" w:color="CBD5E1" w:sz="1"/>
+              <w:right w:val="single" w:color="CBD5E1" w:sz="1"/>
+            </w:tcBorders>
+            <w:shd w:fill="FFFFFF" w:val="clear"/>
+            <w:tcMar>
+              <w:top w:type="dxa" w:w="60"/>
+              <w:left w:type="dxa" w:w="100"/>
+              <w:bottom w:type="dxa" w:w="60"/>
+              <w:right w:type="dxa" w:w="100"/>
+            </w:tcMar>
+          </w:tcPr>
+          <w:p>
+            <w:r>
+              <w:rPr>
+                <w:rFonts w:ascii="Arial" w:cs="Arial" w:eastAsia="Arial" w:hAnsi="Arial"/>
+                <w:sz w:val="18"/>
+                <w:szCs w:val="18"/>
+              </w:rPr>
+              <w:t xml:space="preserve">$0 (plan Free)</w:t>
+            </w:r>
+          </w:p>
+        </w:tc>
+        <w:tc>
+          <w:tcPr>
+            <w:tcW w:type="dxa" w:w="3520"/>
+            <w:tcBorders>
+              <w:top w:val="single" w:color="CBD5E1" w:sz="1"/>
+              <w:left w:val="single" w:color="CBD5E1" w:sz="1"/>
+              <w:bottom w:val="single" w:color="CBD5E1" w:sz="1"/>
+              <w:right w:val="single" w:color="CBD5E1" w:sz="1"/>
+            </w:tcBorders>
+            <w:shd w:fill="FFFFFF" w:val="clear"/>
+            <w:tcMar>
+              <w:top w:type="dxa" w:w="60"/>
+              <w:left w:type="dxa" w:w="100"/>
+              <w:bottom w:type="dxa" w:w="60"/>
+              <w:right w:type="dxa" w:w="100"/>
+            </w:tcMar>
+          </w:tcPr>
+          <w:p>
+            <w:r>
+              <w:rPr>
+                <w:rFonts w:ascii="Arial" w:cs="Arial" w:eastAsia="Arial" w:hAnsi="Arial"/>
+                <w:sz w:val="18"/>
+                <w:szCs w:val="18"/>
+              </w:rPr>
+              <w:t xml:space="preserve">Supabase Pro $25/mes si superas 500MB DB o 50K usuarios</w:t>
+            </w:r>
+          </w:p>
+        </w:tc>
+      </w:tr>
+      <w:tr>
+        <w:tc>
+          <w:tcPr>
+            <w:tcW w:type="dxa" w:w="2800"/>
+            <w:tcBorders>
+              <w:top w:val="single" w:color="CBD5E1" w:sz="1"/>
+              <w:left w:val="single" w:color="CBD5E1" w:sz="1"/>
+              <w:bottom w:val="single" w:color="CBD5E1" w:sz="1"/>
+              <w:right w:val="single" w:color="CBD5E1" w:sz="1"/>
+            </w:tcBorders>
+            <w:shd w:fill="F8FAFC" w:val="clear"/>
+            <w:tcMar>
+              <w:top w:type="dxa" w:w="60"/>
+              <w:left w:type="dxa" w:w="100"/>
+              <w:bottom w:type="dxa" w:w="60"/>
+              <w:right w:type="dxa" w:w="100"/>
+            </w:tcMar>
+          </w:tcPr>
+          <w:p>
+            <w:r>
+              <w:rPr>
+                <w:rFonts w:ascii="Arial" w:cs="Arial" w:eastAsia="Arial" w:hAnsi="Arial"/>
+                <w:sz w:val="18"/>
+                <w:szCs w:val="18"/>
+              </w:rPr>
+              <w:t xml:space="preserve">Stripe (pagos)</w:t>
+            </w:r>
+          </w:p>
+        </w:tc>
+        <w:tc>
+          <w:tcPr>
+            <w:tcW w:type="dxa" w:w="3400"/>
+            <w:tcBorders>
+              <w:top w:val="single" w:color="CBD5E1" w:sz="1"/>
+              <w:left w:val="single" w:color="CBD5E1" w:sz="1"/>
+              <w:bottom w:val="single" w:color="CBD5E1" w:sz="1"/>
+              <w:right w:val="single" w:color="CBD5E1" w:sz="1"/>
+            </w:tcBorders>
+            <w:shd w:fill="F8FAFC" w:val="clear"/>
+            <w:tcMar>
+              <w:top w:type="dxa" w:w="60"/>
+              <w:left w:type="dxa" w:w="100"/>
+              <w:bottom w:type="dxa" w:w="60"/>
+              <w:right w:type="dxa" w:w="100"/>
+            </w:tcMar>
+          </w:tcPr>
+          <w:p>
+            <w:r>
+              <w:rPr>
+                <w:rFonts w:ascii="Arial" w:cs="Arial" w:eastAsia="Arial" w:hAnsi="Arial"/>
+                <w:sz w:val="18"/>
+                <w:szCs w:val="18"/>
+              </w:rPr>
+              <w:t xml:space="preserve">$0 fijo</w:t>
+            </w:r>
+          </w:p>
+        </w:tc>
+        <w:tc>
+          <w:tcPr>
+            <w:tcW w:type="dxa" w:w="3520"/>
+            <w:tcBorders>
+              <w:top w:val="single" w:color="CBD5E1" w:sz="1"/>
+              <w:left w:val="single" w:color="CBD5E1" w:sz="1"/>
+              <w:bottom w:val="single" w:color="CBD5E1" w:sz="1"/>
+              <w:right w:val="single" w:color="CBD5E1" w:sz="1"/>
+            </w:tcBorders>
+            <w:shd w:fill="F8FAFC" w:val="clear"/>
+            <w:tcMar>
+              <w:top w:type="dxa" w:w="60"/>
+              <w:left w:type="dxa" w:w="100"/>
+              <w:bottom w:type="dxa" w:w="60"/>
+              <w:right w:type="dxa" w:w="100"/>
+            </w:tcMar>
+          </w:tcPr>
+          <w:p>
+            <w:r>
+              <w:rPr>
+                <w:rFonts w:ascii="Arial" w:cs="Arial" w:eastAsia="Arial" w:hAnsi="Arial"/>
+                <w:sz w:val="18"/>
+                <w:szCs w:val="18"/>
+              </w:rPr>
+              <w:t xml:space="preserve">Solo cobra 2.9% + $0.30 por transacción</w:t>
+            </w:r>
+          </w:p>
+        </w:tc>
+      </w:tr>
+      <w:tr>
+        <w:tc>
+          <w:tcPr>
+            <w:tcW w:type="dxa" w:w="2800"/>
+            <w:tcBorders>
+              <w:top w:val="single" w:color="CBD5E1" w:sz="1"/>
+              <w:left w:val="single" w:color="CBD5E1" w:sz="1"/>
+              <w:bottom w:val="single" w:color="CBD5E1" w:sz="1"/>
+              <w:right w:val="single" w:color="CBD5E1" w:sz="1"/>
+            </w:tcBorders>
+            <w:shd w:fill="FFFFFF" w:val="clear"/>
+            <w:tcMar>
+              <w:top w:type="dxa" w:w="60"/>
+              <w:left w:type="dxa" w:w="100"/>
+              <w:bottom w:type="dxa" w:w="60"/>
+              <w:right w:type="dxa" w:w="100"/>
+            </w:tcMar>
+          </w:tcPr>
+          <w:p>
+            <w:r>
+              <w:rPr>
+                <w:rFonts w:ascii="Arial" w:cs="Arial" w:eastAsia="Arial" w:hAnsi="Arial"/>
+                <w:sz w:val="18"/>
+                <w:szCs w:val="18"/>
+              </w:rPr>
+              <w:t xml:space="preserve">GoDaddy (dominio)</w:t>
+            </w:r>
+          </w:p>
+        </w:tc>
+        <w:tc>
+          <w:tcPr>
+            <w:tcW w:type="dxa" w:w="3400"/>
+            <w:tcBorders>
+              <w:top w:val="single" w:color="CBD5E1" w:sz="1"/>
+              <w:left w:val="single" w:color="CBD5E1" w:sz="1"/>
+              <w:bottom w:val="single" w:color="CBD5E1" w:sz="1"/>
+              <w:right w:val="single" w:color="CBD5E1" w:sz="1"/>
+            </w:tcBorders>
+            <w:shd w:fill="FFFFFF" w:val="clear"/>
+            <w:tcMar>
+              <w:top w:type="dxa" w:w="60"/>
+              <w:left w:type="dxa" w:w="100"/>
+              <w:bottom w:type="dxa" w:w="60"/>
+              <w:right w:type="dxa" w:w="100"/>
+            </w:tcMar>
+          </w:tcPr>
+          <w:p>
+            <w:r>
+              <w:rPr>
+                <w:rFonts w:ascii="Arial" w:cs="Arial" w:eastAsia="Arial" w:hAnsi="Arial"/>
+                <w:sz w:val="18"/>
+                <w:szCs w:val="18"/>
+              </w:rPr>
+              <w:t xml:space="preserve">~$1.50/mes ($18/año)</w:t>
+            </w:r>
+          </w:p>
+        </w:tc>
+        <w:tc>
+          <w:tcPr>
+            <w:tcW w:type="dxa" w:w="3520"/>
+            <w:tcBorders>
+              <w:top w:val="single" w:color="CBD5E1" w:sz="1"/>
+              <w:left w:val="single" w:color="CBD5E1" w:sz="1"/>
+              <w:bottom w:val="single" w:color="CBD5E1" w:sz="1"/>
+              <w:right w:val="single" w:color="CBD5E1" w:sz="1"/>
+            </w:tcBorders>
+            <w:shd w:fill="FFFFFF" w:val="clear"/>
+            <w:tcMar>
+              <w:top w:type="dxa" w:w="60"/>
+              <w:left w:type="dxa" w:w="100"/>
+              <w:bottom w:type="dxa" w:w="60"/>
+              <w:right w:type="dxa" w:w="100"/>
+            </w:tcMar>
+          </w:tcPr>
+          <w:p>
+            <w:r>
+              <w:rPr>
+                <w:rFonts w:ascii="Arial" w:cs="Arial" w:eastAsia="Arial" w:hAnsi="Arial"/>
+                <w:sz w:val="18"/>
+                <w:szCs w:val="18"/>
+              </w:rPr>
+              <w:t xml:space="preserve">Fijo</w:t>
+            </w:r>
+          </w:p>
+        </w:tc>
+      </w:tr>
+      <w:tr>
+        <w:tc>
+          <w:tcPr>
+            <w:tcW w:type="dxa" w:w="2800"/>
+            <w:tcBorders>
+              <w:top w:val="single" w:color="CBD5E1" w:sz="1"/>
+              <w:left w:val="single" w:color="CBD5E1" w:sz="1"/>
+              <w:bottom w:val="single" w:color="CBD5E1" w:sz="1"/>
+              <w:right w:val="single" w:color="CBD5E1" w:sz="1"/>
+            </w:tcBorders>
+            <w:shd w:fill="F8FAFC" w:val="clear"/>
+            <w:tcMar>
+              <w:top w:type="dxa" w:w="60"/>
+              <w:left w:type="dxa" w:w="100"/>
+              <w:bottom w:type="dxa" w:w="60"/>
+              <w:right w:type="dxa" w:w="100"/>
+            </w:tcMar>
+          </w:tcPr>
+          <w:p>
+            <w:r>
+              <w:rPr>
+                <w:rFonts w:ascii="Arial" w:cs="Arial" w:eastAsia="Arial" w:hAnsi="Arial"/>
+                <w:sz w:val="18"/>
+                <w:szCs w:val="18"/>
+              </w:rPr>
+              <w:t xml:space="preserve">Google Analytics</w:t>
+            </w:r>
+          </w:p>
+        </w:tc>
+        <w:tc>
+          <w:tcPr>
+            <w:tcW w:type="dxa" w:w="3400"/>
+            <w:tcBorders>
+              <w:top w:val="single" w:color="CBD5E1" w:sz="1"/>
+              <w:left w:val="single" w:color="CBD5E1" w:sz="1"/>
+              <w:bottom w:val="single" w:color="CBD5E1" w:sz="1"/>
+              <w:right w:val="single" w:color="CBD5E1" w:sz="1"/>
+            </w:tcBorders>
+            <w:shd w:fill="F8FAFC" w:val="clear"/>
+            <w:tcMar>
+              <w:top w:type="dxa" w:w="60"/>
+              <w:left w:type="dxa" w:w="100"/>
+              <w:bottom w:type="dxa" w:w="60"/>
+              <w:right w:type="dxa" w:w="100"/>
+            </w:tcMar>
+          </w:tcPr>
+          <w:p>
+            <w:r>
+              <w:rPr>
+                <w:rFonts w:ascii="Arial" w:cs="Arial" w:eastAsia="Arial" w:hAnsi="Arial"/>
+                <w:sz w:val="18"/>
+                <w:szCs w:val="18"/>
+              </w:rPr>
+              <w:t xml:space="preserve">$0</w:t>
+            </w:r>
+          </w:p>
+        </w:tc>
+        <w:tc>
+          <w:tcPr>
+            <w:tcW w:type="dxa" w:w="3520"/>
+            <w:tcBorders>
+              <w:top w:val="single" w:color="CBD5E1" w:sz="1"/>
+              <w:left w:val="single" w:color="CBD5E1" w:sz="1"/>
+              <w:bottom w:val="single" w:color="CBD5E1" w:sz="1"/>
+              <w:right w:val="single" w:color="CBD5E1" w:sz="1"/>
+            </w:tcBorders>
+            <w:shd w:fill="F8FAFC" w:val="clear"/>
+            <w:tcMar>
+              <w:top w:type="dxa" w:w="60"/>
+              <w:left w:type="dxa" w:w="100"/>
+              <w:bottom w:type="dxa" w:w="60"/>
+              <w:right w:type="dxa" w:w="100"/>
+            </w:tcMar>
+          </w:tcPr>
+          <w:p>
+            <w:r>
+              <w:rPr>
+                <w:rFonts w:ascii="Arial" w:cs="Arial" w:eastAsia="Arial" w:hAnsi="Arial"/>
+                <w:sz w:val="18"/>
+                <w:szCs w:val="18"/>
+              </w:rPr>
+              <w:t xml:space="preserve">Gratis</w:t>
+            </w:r>
+          </w:p>
+        </w:tc>
+      </w:tr>
+      <w:tr>
+        <w:tc>
+          <w:tcPr>
+            <w:tcW w:type="dxa" w:w="2800"/>
+            <w:tcBorders>
+              <w:top w:val="single" w:color="CBD5E1" w:sz="1"/>
+              <w:left w:val="single" w:color="CBD5E1" w:sz="1"/>
+              <w:bottom w:val="single" w:color="CBD5E1" w:sz="1"/>
+              <w:right w:val="single" w:color="CBD5E1" w:sz="1"/>
+            </w:tcBorders>
+            <w:shd w:fill="FFFFFF" w:val="clear"/>
+            <w:tcMar>
+              <w:top w:type="dxa" w:w="60"/>
+              <w:left w:type="dxa" w:w="100"/>
+              <w:bottom w:type="dxa" w:w="60"/>
+              <w:right w:type="dxa" w:w="100"/>
+            </w:tcMar>
+          </w:tcPr>
+          <w:p>
+            <w:r>
+              <w:rPr>
+                <w:rFonts w:ascii="Arial" w:cs="Arial" w:eastAsia="Arial" w:hAnsi="Arial"/>
+                <w:sz w:val="18"/>
+                <w:szCs w:val="18"/>
+              </w:rPr>
+              <w:t xml:space="preserve">Google OAuth</w:t>
+            </w:r>
+          </w:p>
+        </w:tc>
+        <w:tc>
+          <w:tcPr>
+            <w:tcW w:type="dxa" w:w="3400"/>
+            <w:tcBorders>
+              <w:top w:val="single" w:color="CBD5E1" w:sz="1"/>
+              <w:left w:val="single" w:color="CBD5E1" w:sz="1"/>
+              <w:bottom w:val="single" w:color="CBD5E1" w:sz="1"/>
+              <w:right w:val="single" w:color="CBD5E1" w:sz="1"/>
+            </w:tcBorders>
+            <w:shd w:fill="FFFFFF" w:val="clear"/>
+            <w:tcMar>
+              <w:top w:type="dxa" w:w="60"/>
+              <w:left w:type="dxa" w:w="100"/>
+              <w:bottom w:type="dxa" w:w="60"/>
+              <w:right w:type="dxa" w:w="100"/>
+            </w:tcMar>
+          </w:tcPr>
+          <w:p>
+            <w:r>
+              <w:rPr>
+                <w:rFonts w:ascii="Arial" w:cs="Arial" w:eastAsia="Arial" w:hAnsi="Arial"/>
+                <w:sz w:val="18"/>
+                <w:szCs w:val="18"/>
+              </w:rPr>
+              <w:t xml:space="preserve">$0</w:t>
+            </w:r>
+          </w:p>
+        </w:tc>
+        <w:tc>
+          <w:tcPr>
+            <w:tcW w:type="dxa" w:w="3520"/>
+            <w:tcBorders>
+              <w:top w:val="single" w:color="CBD5E1" w:sz="1"/>
+              <w:left w:val="single" w:color="CBD5E1" w:sz="1"/>
+              <w:bottom w:val="single" w:color="CBD5E1" w:sz="1"/>
+              <w:right w:val="single" w:color="CBD5E1" w:sz="1"/>
+            </w:tcBorders>
+            <w:shd w:fill="FFFFFF" w:val="clear"/>
+            <w:tcMar>
+              <w:top w:type="dxa" w:w="60"/>
+              <w:left w:type="dxa" w:w="100"/>
+              <w:bottom w:type="dxa" w:w="60"/>
+              <w:right w:type="dxa" w:w="100"/>
+            </w:tcMar>
+          </w:tcPr>
+          <w:p>
+            <w:r>
+              <w:rPr>
+                <w:rFonts w:ascii="Arial" w:cs="Arial" w:eastAsia="Arial" w:hAnsi="Arial"/>
+                <w:sz w:val="18"/>
+                <w:szCs w:val="18"/>
+              </w:rPr>
+              <w:t xml:space="preserve">Gratis</w:t>
+            </w:r>
+          </w:p>
+        </w:tc>
+      </w:tr>
+      <w:tr>
+        <w:tc>
+          <w:tcPr>
+            <w:tcW w:type="dxa" w:w="2800"/>
+            <w:tcBorders>
+              <w:top w:val="single" w:color="CBD5E1" w:sz="1"/>
+              <w:left w:val="single" w:color="CBD5E1" w:sz="1"/>
+              <w:bottom w:val="single" w:color="CBD5E1" w:sz="1"/>
+              <w:right w:val="single" w:color="CBD5E1" w:sz="1"/>
+            </w:tcBorders>
+            <w:shd w:fill="F8FAFC" w:val="clear"/>
+            <w:tcMar>
+              <w:top w:type="dxa" w:w="60"/>
+              <w:left w:type="dxa" w:w="100"/>
+              <w:bottom w:type="dxa" w:w="60"/>
+              <w:right w:type="dxa" w:w="100"/>
+            </w:tcMar>
+          </w:tcPr>
+          <w:p>
+            <w:r>
+              <w:rPr>
+                <w:rFonts w:ascii="Arial" w:cs="Arial" w:eastAsia="Arial" w:hAnsi="Arial"/>
+                <w:sz w:val="18"/>
+                <w:szCs w:val="18"/>
+              </w:rPr>
+              <w:t xml:space="preserve">TOTAL</w:t>
+            </w:r>
+          </w:p>
+        </w:tc>
+        <w:tc>
+          <w:tcPr>
+            <w:tcW w:type="dxa" w:w="3400"/>
+            <w:tcBorders>
+              <w:top w:val="single" w:color="CBD5E1" w:sz="1"/>
+              <w:left w:val="single" w:color="CBD5E1" w:sz="1"/>
+              <w:bottom w:val="single" w:color="CBD5E1" w:sz="1"/>
+              <w:right w:val="single" w:color="CBD5E1" w:sz="1"/>
+            </w:tcBorders>
+            <w:shd w:fill="F8FAFC" w:val="clear"/>
+            <w:tcMar>
+              <w:top w:type="dxa" w:w="60"/>
+              <w:left w:type="dxa" w:w="100"/>
+              <w:bottom w:type="dxa" w:w="60"/>
+              <w:right w:type="dxa" w:w="100"/>
+            </w:tcMar>
+          </w:tcPr>
+          <w:p>
+            <w:r>
+              <w:rPr>
+                <w:rFonts w:ascii="Arial" w:cs="Arial" w:eastAsia="Arial" w:hAnsi="Arial"/>
+                <w:sz w:val="18"/>
+                <w:szCs w:val="18"/>
+              </w:rPr>
+              <w:t xml:space="preserve">~$1.50/mes</w:t>
+            </w:r>
+          </w:p>
+        </w:tc>
+        <w:tc>
+          <w:tcPr>
+            <w:tcW w:type="dxa" w:w="3520"/>
+            <w:tcBorders>
+              <w:top w:val="single" w:color="CBD5E1" w:sz="1"/>
+              <w:left w:val="single" w:color="CBD5E1" w:sz="1"/>
+              <w:bottom w:val="single" w:color="CBD5E1" w:sz="1"/>
+              <w:right w:val="single" w:color="CBD5E1" w:sz="1"/>
+            </w:tcBorders>
+            <w:shd w:fill="F8FAFC" w:val="clear"/>
+            <w:tcMar>
+              <w:top w:type="dxa" w:w="60"/>
+              <w:left w:type="dxa" w:w="100"/>
+              <w:bottom w:type="dxa" w:w="60"/>
+              <w:right w:type="dxa" w:w="100"/>
+            </w:tcMar>
+          </w:tcPr>
+          <w:p>
+            <w:r>
+              <w:rPr>
+                <w:rFonts w:ascii="Arial" w:cs="Arial" w:eastAsia="Arial" w:hAnsi="Arial"/>
+                <w:sz w:val="18"/>
+                <w:szCs w:val="18"/>
+              </w:rPr>
+              <w:t xml:space="preserve">~$47/mes cuando escales</w:t>
+            </w:r>
+          </w:p>
+        </w:tc>
+      </w:tr>
+    </w:tbl>
+    <w:p>
+      <w:pPr>
+        <w:spacing w:before="300" w:after="150"/>
+      </w:pPr>
+      <w:r>
+        <w:rPr>
+          <w:rFonts w:ascii="Arial" w:cs="Arial" w:eastAsia="Arial" w:hAnsi="Arial"/>
+          <w:b/>
+          <w:bCs/>
+          <w:color w:val="334155"/>
+          <w:sz w:val="26"/>
+          <w:szCs w:val="26"/>
+        </w:rPr>
+        <w:t xml:space="preserve">13.5 Punto de Atención: Stripe Test → Live</w:t>
+      </w:r>
+    </w:p>
+    <w:p>
+      <w:pPr>
+        <w:spacing w:after="120"/>
+      </w:pPr>
+      <w:r>
+        <w:rPr>
+          <w:rFonts w:ascii="Arial" w:cs="Arial" w:eastAsia="Arial" w:hAnsi="Arial"/>
+          <w:sz w:val="20"/>
+          <w:szCs w:val="20"/>
+        </w:rPr>
+        <w:t xml:space="preserve">Actualmente Stripe está en modo Test (sandbox). Cuando estés listo para cobrar de verdad:</w:t>
+      </w:r>
+    </w:p>
+    <w:p>
+      <w:pPr>
+        <w:pStyle w:val="ListParagraph"/>
+        <w:numPr>
+          <w:ilvl w:val="0"/>
+          <w:numId w:val="3"/>
+        </w:numPr>
+        <w:spacing w:after="60"/>
+      </w:pPr>
+      <w:r>
+        <w:rPr>
+          <w:rFonts w:ascii="Arial" w:cs="Arial" w:eastAsia="Arial" w:hAnsi="Arial"/>
+          <w:sz w:val="20"/>
+          <w:szCs w:val="20"/>
+        </w:rPr>
+        <w:t xml:space="preserve">En Stripe Dashboard, completa la activación de tu cuenta (datos personales, cuenta bancaria EEUU, SSN)</w:t>
+      </w:r>
+    </w:p>
+    <w:p>
+      <w:pPr>
+        <w:pStyle w:val="ListParagraph"/>
+        <w:numPr>
+          <w:ilvl w:val="0"/>
+          <w:numId w:val="3"/>
+        </w:numPr>
+        <w:spacing w:after="60"/>
+      </w:pPr>
+      <w:r>
+        <w:rPr>
+          <w:rFonts w:ascii="Arial" w:cs="Arial" w:eastAsia="Arial" w:hAnsi="Arial"/>
+          <w:sz w:val="20"/>
+          <w:szCs w:val="20"/>
+        </w:rPr>
+        <w:t xml:space="preserve">Crea el producto 'ESTATEisREAL Pro' en modo Live con el mismo precio de $25/mes</w:t>
+      </w:r>
+    </w:p>
+    <w:p>
+      <w:pPr>
+        <w:pStyle w:val="ListParagraph"/>
+        <w:numPr>
+          <w:ilvl w:val="0"/>
+          <w:numId w:val="3"/>
+        </w:numPr>
+        <w:spacing w:after="60"/>
+      </w:pPr>
+      <w:r>
+        <w:rPr>
+          <w:rFonts w:ascii="Arial" w:cs="Arial" w:eastAsia="Arial" w:hAnsi="Arial"/>
+          <w:sz w:val="20"/>
+          <w:szCs w:val="20"/>
+        </w:rPr>
+        <w:t xml:space="preserve">Crea un nuevo webhook endpoint apuntando a estateisreal.com/api/webhook en modo Live</w:t>
+      </w:r>
+    </w:p>
+    <w:p>
+      <w:pPr>
+        <w:pStyle w:val="ListParagraph"/>
+        <w:numPr>
+          <w:ilvl w:val="0"/>
+          <w:numId w:val="3"/>
+        </w:numPr>
+        <w:spacing w:after="60"/>
+      </w:pPr>
+      <w:r>
+        <w:rPr>
+          <w:rFonts w:ascii="Arial" w:cs="Arial" w:eastAsia="Arial" w:hAnsi="Arial"/>
+          <w:sz w:val="20"/>
+          <w:szCs w:val="20"/>
+        </w:rPr>
+        <w:t xml:space="preserve">En Vercel, cambia las 4 variables de Stripe por las versiones Live (sk_live_, nuevo price ID, nuevo webhook secret)</w:t>
+      </w:r>
+    </w:p>
+    <w:p>
+      <w:pPr>
+        <w:pStyle w:val="ListParagraph"/>
+        <w:numPr>
+          <w:ilvl w:val="0"/>
+          <w:numId w:val="3"/>
+        </w:numPr>
+        <w:spacing w:after="60"/>
+      </w:pPr>
+      <w:r>
+        <w:rPr>
+          <w:rFonts w:ascii="Arial" w:cs="Arial" w:eastAsia="Arial" w:hAnsi="Arial"/>
+          <w:sz w:val="20"/>
+          <w:szCs w:val="20"/>
+        </w:rPr>
+        <w:t xml:space="preserve">Redeploy en Vercel</w:t>
+      </w:r>
+    </w:p>
+    <w:p>
+      <w:r>
+        <w:br w:type="page"/>
+      </w:r>
+    </w:p>
+    <w:p>
+      <w:pPr>
+        <w:spacing w:before="400" w:after="200"/>
+      </w:pPr>
+      <w:r>
+        <w:rPr>
+          <w:rFonts w:ascii="Arial" w:cs="Arial" w:eastAsia="Arial" w:hAnsi="Arial"/>
+          <w:b/>
+          <w:bCs/>
+          <w:color w:val="1E293B"/>
+          <w:sz w:val="32"/>
+          <w:szCs w:val="32"/>
+        </w:rPr>
+        <w:t xml:space="preserve">14. TAREAS PENDIENTES</w:t>
+      </w:r>
+    </w:p>
+    <w:p>
+      <w:pPr>
+        <w:spacing w:before="300" w:after="150"/>
+      </w:pPr>
+      <w:r>
+        <w:rPr>
+          <w:rFonts w:ascii="Arial" w:cs="Arial" w:eastAsia="Arial" w:hAnsi="Arial"/>
+          <w:b/>
+          <w:bCs/>
+          <w:color w:val="334155"/>
+          <w:sz w:val="26"/>
+          <w:szCs w:val="26"/>
+        </w:rPr>
+        <w:t xml:space="preserve">12.1 Para el Piloto (Inmediato)</w:t>
+      </w:r>
+    </w:p>
+    <w:p>
+      <w:pPr>
+        <w:pStyle w:val="ListParagraph"/>
+        <w:numPr>
+          <w:ilvl w:val="0"/>
+          <w:numId w:val="2"/>
+        </w:numPr>
+        <w:spacing w:after="60"/>
+      </w:pPr>
+      <w:r>
+        <w:rPr>
+          <w:rFonts w:ascii="Arial" w:cs="Arial" w:eastAsia="Arial" w:hAnsi="Arial"/>
+          <w:sz w:val="20"/>
+          <w:szCs w:val="20"/>
+        </w:rPr>
+        <w:t xml:space="preserve">Probar flujo completo con 5-10 desarrolladores reales</w:t>
+      </w:r>
+    </w:p>
+    <w:p>
+      <w:pPr>
+        <w:pStyle w:val="ListParagraph"/>
+        <w:numPr>
+          <w:ilvl w:val="0"/>
+          <w:numId w:val="2"/>
+        </w:numPr>
+        <w:spacing w:after="60"/>
+      </w:pPr>
+      <w:r>
+        <w:rPr>
+          <w:rFonts w:ascii="Arial" w:cs="Arial" w:eastAsia="Arial" w:hAnsi="Arial"/>
+          <w:sz w:val="20"/>
+          <w:szCs w:val="20"/>
+        </w:rPr>
+        <w:t xml:space="preserve">Cambiar Stripe de modo Test a modo Live para pagos reales</w:t>
+      </w:r>
+    </w:p>
+    <w:p>
+      <w:pPr>
+        <w:pStyle w:val="ListParagraph"/>
+        <w:numPr>
+          <w:ilvl w:val="0"/>
+          <w:numId w:val="2"/>
+        </w:numPr>
+        <w:spacing w:after="60"/>
+      </w:pPr>
+      <w:r>
+        <w:rPr>
+          <w:rFonts w:ascii="Arial" w:cs="Arial" w:eastAsia="Arial" w:hAnsi="Arial"/>
+          <w:sz w:val="20"/>
+          <w:szCs w:val="20"/>
+        </w:rPr>
+        <w:t xml:space="preserve">Confirmar Google Analytics está capturando datos correctamente</w:t>
+      </w:r>
+    </w:p>
+    <w:p>
+      <w:pPr>
+        <w:pStyle w:val="ListParagraph"/>
+        <w:numPr>
+          <w:ilvl w:val="0"/>
+          <w:numId w:val="2"/>
+        </w:numPr>
+        <w:spacing w:after="60"/>
+      </w:pPr>
+      <w:r>
+        <w:rPr>
+          <w:rFonts w:ascii="Arial" w:cs="Arial" w:eastAsia="Arial" w:hAnsi="Arial"/>
+          <w:sz w:val="20"/>
+          <w:szCs w:val="20"/>
+        </w:rPr>
+        <w:t xml:space="preserve">Email transaccional: bienvenida, confirmación de pago</w:t>
+      </w:r>
+    </w:p>
+    <w:p>
+      <w:pPr>
+        <w:spacing w:before="300" w:after="150"/>
+      </w:pPr>
+      <w:r>
+        <w:rPr>
+          <w:rFonts w:ascii="Arial" w:cs="Arial" w:eastAsia="Arial" w:hAnsi="Arial"/>
+          <w:b/>
+          <w:bCs/>
+          <w:color w:val="334155"/>
+          <w:sz w:val="26"/>
+          <w:szCs w:val="26"/>
+        </w:rPr>
+        <w:t xml:space="preserve">12.2 Prioridad Media</w:t>
+      </w:r>
+    </w:p>
+    <w:p>
+      <w:pPr>
+        <w:pStyle w:val="ListParagraph"/>
+        <w:numPr>
+          <w:ilvl w:val="0"/>
+          <w:numId w:val="2"/>
+        </w:numPr>
+        <w:spacing w:after="60"/>
+      </w:pPr>
+      <w:r>
+        <w:rPr>
+          <w:rFonts w:ascii="Arial" w:cs="Arial" w:eastAsia="Arial" w:hAnsi="Arial"/>
+          <w:sz w:val="20"/>
+          <w:szCs w:val="20"/>
+        </w:rPr>
+        <w:t xml:space="preserve">Parámetros por país (República Dominicana, Panamá, Colombia, México, etc.)</w:t>
+      </w:r>
+    </w:p>
+    <w:p>
+      <w:pPr>
+        <w:pStyle w:val="ListParagraph"/>
+        <w:numPr>
+          <w:ilvl w:val="0"/>
+          <w:numId w:val="2"/>
+        </w:numPr>
+        <w:spacing w:after="60"/>
+      </w:pPr>
+      <w:r>
+        <w:rPr>
+          <w:rFonts w:ascii="Arial" w:cs="Arial" w:eastAsia="Arial" w:hAnsi="Arial"/>
+          <w:sz w:val="20"/>
+          <w:szCs w:val="20"/>
+        </w:rPr>
+        <w:t xml:space="preserve">Exportar a Excel</w:t>
+      </w:r>
+    </w:p>
+    <w:p>
+      <w:pPr>
+        <w:pStyle w:val="ListParagraph"/>
+        <w:numPr>
+          <w:ilvl w:val="0"/>
+          <w:numId w:val="2"/>
+        </w:numPr>
+        <w:spacing w:after="60"/>
+      </w:pPr>
+      <w:r>
+        <w:rPr>
+          <w:rFonts w:ascii="Arial" w:cs="Arial" w:eastAsia="Arial" w:hAnsi="Arial"/>
+          <w:sz w:val="20"/>
+          <w:szCs w:val="20"/>
+        </w:rPr>
+        <w:t xml:space="preserve">Dashboard administrativo para ver métricas de todos los usuarios</w:t>
+      </w:r>
+    </w:p>
+    <w:p>
+      <w:pPr>
+        <w:pStyle w:val="ListParagraph"/>
+        <w:numPr>
+          <w:ilvl w:val="0"/>
+          <w:numId w:val="2"/>
+        </w:numPr>
+        <w:spacing w:after="60"/>
+      </w:pPr>
+      <w:r>
+        <w:rPr>
+          <w:rFonts w:ascii="Arial" w:cs="Arial" w:eastAsia="Arial" w:hAnsi="Arial"/>
+          <w:sz w:val="20"/>
+          <w:szCs w:val="20"/>
+        </w:rPr>
+        <w:t xml:space="preserve">Comparador de proyectos múltiples</w:t>
+      </w:r>
+    </w:p>
+    <w:p>
+      <w:pPr>
+        <w:spacing w:before="300" w:after="150"/>
+      </w:pPr>
+      <w:r>
+        <w:rPr>
+          <w:rFonts w:ascii="Arial" w:cs="Arial" w:eastAsia="Arial" w:hAnsi="Arial"/>
+          <w:b/>
+          <w:bCs/>
+          <w:color w:val="334155"/>
+          <w:sz w:val="26"/>
+          <w:szCs w:val="26"/>
+        </w:rPr>
+        <w:t xml:space="preserve">12.3 Futuro</w:t>
+      </w:r>
+    </w:p>
+    <w:p>
+      <w:pPr>
+        <w:pStyle w:val="ListParagraph"/>
+        <w:numPr>
+          <w:ilvl w:val="0"/>
+          <w:numId w:val="2"/>
+        </w:numPr>
+        <w:spacing w:after="60"/>
+      </w:pPr>
+      <w:r>
+        <w:rPr>
+          <w:rFonts w:ascii="Arial" w:cs="Arial" w:eastAsia="Arial" w:hAnsi="Arial"/>
+          <w:sz w:val="20"/>
+          <w:szCs w:val="20"/>
+        </w:rPr>
+        <w:t xml:space="preserve">Reportes con marca personalizada del usuario</w:t>
+      </w:r>
+    </w:p>
+    <w:p>
+      <w:pPr>
+        <w:pStyle w:val="ListParagraph"/>
+        <w:numPr>
+          <w:ilvl w:val="0"/>
+          <w:numId w:val="2"/>
+        </w:numPr>
+        <w:spacing w:after="60"/>
+      </w:pPr>
+      <w:r>
+        <w:rPr>
+          <w:rFonts w:ascii="Arial" w:cs="Arial" w:eastAsia="Arial" w:hAnsi="Arial"/>
+          <w:sz w:val="20"/>
+          <w:szCs w:val="20"/>
+        </w:rPr>
+        <w:t xml:space="preserve">API pública para integraciones</w:t>
+      </w:r>
+    </w:p>
+    <w:p>
+      <w:pPr>
+        <w:pStyle w:val="ListParagraph"/>
+        <w:numPr>
+          <w:ilvl w:val="0"/>
+          <w:numId w:val="2"/>
+        </w:numPr>
+        <w:spacing w:after="60"/>
+      </w:pPr>
+      <w:r>
+        <w:rPr>
+          <w:rFonts w:ascii="Arial" w:cs="Arial" w:eastAsia="Arial" w:hAnsi="Arial"/>
+          <w:sz w:val="20"/>
+          <w:szCs w:val="20"/>
+        </w:rPr>
+        <w:t xml:space="preserve">Plan Enterprise: multi-usuario, permisos por equipo</w:t>
+      </w:r>
+    </w:p>
+    <w:p>
+      <w:pPr>
+        <w:pStyle w:val="ListParagraph"/>
+        <w:numPr>
+          <w:ilvl w:val="0"/>
+          <w:numId w:val="2"/>
+        </w:numPr>
+        <w:spacing w:after="60"/>
+      </w:pPr>
+      <w:r>
+        <w:rPr>
+          <w:rFonts w:ascii="Arial" w:cs="Arial" w:eastAsia="Arial" w:hAnsi="Arial"/>
+          <w:sz w:val="20"/>
+          <w:szCs w:val="20"/>
+        </w:rPr>
+        <w:t xml:space="preserve">Integraciones con CRM inmobiliarios</w:t>
+      </w:r>
+    </w:p>
+    <w:p>
+      <w:r>
+        <w:br w:type="page"/>
+      </w:r>
+    </w:p>
+    <w:p>
+      <w:pPr>
+        <w:spacing w:before="400" w:after="200"/>
+      </w:pPr>
+      <w:r>
+        <w:rPr>
+          <w:rFonts w:ascii="Arial" w:cs="Arial" w:eastAsia="Arial" w:hAnsi="Arial"/>
+          <w:b/>
+          <w:bCs/>
+          <w:color w:val="1E293B"/>
+          <w:sz w:val="32"/>
+          <w:szCs w:val="32"/>
+        </w:rPr>
+        <w:t xml:space="preserve">15. CÓMO RETOMAR ESTE PROYECTO</w:t>
+      </w:r>
+    </w:p>
+    <w:p>
+      <w:pPr>
+        <w:spacing w:after="120"/>
+      </w:pPr>
+      <w:r>
+        <w:rPr>
+          <w:rFonts w:ascii="Arial" w:cs="Arial" w:eastAsia="Arial" w:hAnsi="Arial"/>
+          <w:sz w:val="20"/>
+          <w:szCs w:val="20"/>
+        </w:rPr>
+        <w:t xml:space="preserve">Si necesitas continuar el desarrollo con un nuevo asistente AI o desarrollador, sigue estos pasos:</w:t>
+      </w:r>
+    </w:p>
+    <w:p>
+      <w:pPr>
+        <w:spacing w:before="300" w:after="150"/>
+      </w:pPr>
+      <w:r>
+        <w:rPr>
+          <w:rFonts w:ascii="Arial" w:cs="Arial" w:eastAsia="Arial" w:hAnsi="Arial"/>
+          <w:b/>
+          <w:bCs/>
+          <w:color w:val="334155"/>
+          <w:sz w:val="26"/>
+          <w:szCs w:val="26"/>
+        </w:rPr>
+        <w:t xml:space="preserve">Paso 1: Compartir Contexto</w:t>
+      </w:r>
+    </w:p>
+    <w:p>
+      <w:pPr>
+        <w:pStyle w:val="ListParagraph"/>
+        <w:numPr>
+          <w:ilvl w:val="0"/>
+          <w:numId w:val="2"/>
+        </w:numPr>
+        <w:spacing w:after="60"/>
+      </w:pPr>
+      <w:r>
+        <w:rPr>
+          <w:rFonts w:ascii="Arial" w:cs="Arial" w:eastAsia="Arial" w:hAnsi="Arial"/>
+          <w:sz w:val="20"/>
+          <w:szCs w:val="20"/>
+        </w:rPr>
+        <w:t xml:space="preserve">Comparte este documento (Project Bible) como primer mensaje</w:t>
+      </w:r>
+    </w:p>
+    <w:p>
+      <w:pPr>
+        <w:pStyle w:val="ListParagraph"/>
+        <w:numPr>
+          <w:ilvl w:val="0"/>
+          <w:numId w:val="2"/>
+        </w:numPr>
+        <w:spacing w:after="60"/>
+      </w:pPr>
+      <w:r>
+        <w:rPr>
+          <w:rFonts w:ascii="Arial" w:cs="Arial" w:eastAsia="Arial" w:hAnsi="Arial"/>
+          <w:sz w:val="20"/>
+          <w:szCs w:val="20"/>
+        </w:rPr>
+        <w:t xml:space="preserve">Comparte también el Plan de Negocios para contexto estratégico</w:t>
+      </w:r>
+    </w:p>
+    <w:p>
+      <w:pPr>
+        <w:pStyle w:val="ListParagraph"/>
+        <w:numPr>
+          <w:ilvl w:val="0"/>
+          <w:numId w:val="2"/>
+        </w:numPr>
+        <w:spacing w:after="60"/>
+      </w:pPr>
+      <w:r>
+        <w:rPr>
+          <w:rFonts w:ascii="Arial" w:cs="Arial" w:eastAsia="Arial" w:hAnsi="Arial"/>
+          <w:sz w:val="20"/>
+          <w:szCs w:val="20"/>
+        </w:rPr>
+        <w:t xml:space="preserve">Indica qué tarea específica quieres hacer</w:t>
+      </w:r>
+    </w:p>
+    <w:p>
+      <w:pPr>
+        <w:spacing w:before="300" w:after="150"/>
+      </w:pPr>
+      <w:r>
+        <w:rPr>
+          <w:rFonts w:ascii="Arial" w:cs="Arial" w:eastAsia="Arial" w:hAnsi="Arial"/>
+          <w:b/>
+          <w:bCs/>
+          <w:color w:val="334155"/>
+          <w:sz w:val="26"/>
+          <w:szCs w:val="26"/>
+        </w:rPr>
+        <w:t xml:space="preserve">Paso 2: Accesos Necesarios</w:t>
+      </w:r>
+    </w:p>
+    <w:p>
+      <w:pPr>
+        <w:pStyle w:val="ListParagraph"/>
+        <w:numPr>
+          <w:ilvl w:val="0"/>
+          <w:numId w:val="2"/>
+        </w:numPr>
+        <w:spacing w:after="60"/>
+      </w:pPr>
+      <w:r>
+        <w:rPr>
+          <w:rFonts w:ascii="Arial" w:cs="Arial" w:eastAsia="Arial" w:hAnsi="Arial"/>
+          <w:sz w:val="20"/>
+          <w:szCs w:val="20"/>
+        </w:rPr>
+        <w:t xml:space="preserve">Repositorio GitHub (rama: main)</w:t>
+      </w:r>
+    </w:p>
+    <w:p>
+      <w:pPr>
+        <w:pStyle w:val="ListParagraph"/>
+        <w:numPr>
+          <w:ilvl w:val="0"/>
+          <w:numId w:val="2"/>
+        </w:numPr>
+        <w:spacing w:after="60"/>
+      </w:pPr>
+      <w:r>
+        <w:rPr>
+          <w:rFonts w:ascii="Arial" w:cs="Arial" w:eastAsia="Arial" w:hAnsi="Arial"/>
+          <w:sz w:val="20"/>
+          <w:szCs w:val="20"/>
+        </w:rPr>
+        <w:t xml:space="preserve">Supabase Dashboard: https://supabase.com/dashboard (proyecto gnlhkqdlyoxutbbbzbdl)</w:t>
+      </w:r>
+    </w:p>
+    <w:p>
+      <w:pPr>
+        <w:pStyle w:val="ListParagraph"/>
+        <w:numPr>
+          <w:ilvl w:val="0"/>
+          <w:numId w:val="2"/>
+        </w:numPr>
+        <w:spacing w:after="60"/>
+      </w:pPr>
+      <w:r>
+        <w:rPr>
+          <w:rFonts w:ascii="Arial" w:cs="Arial" w:eastAsia="Arial" w:hAnsi="Arial"/>
+          <w:sz w:val="20"/>
+          <w:szCs w:val="20"/>
+        </w:rPr>
+        <w:t xml:space="preserve">Vercel Dashboard: vercel.com (proyecto estateisreal)</w:t>
+      </w:r>
+    </w:p>
+    <w:p>
+      <w:pPr>
+        <w:pStyle w:val="ListParagraph"/>
+        <w:numPr>
+          <w:ilvl w:val="0"/>
+          <w:numId w:val="2"/>
+        </w:numPr>
+        <w:spacing w:after="60"/>
+      </w:pPr>
+      <w:r>
+        <w:rPr>
+          <w:rFonts w:ascii="Arial" w:cs="Arial" w:eastAsia="Arial" w:hAnsi="Arial"/>
+          <w:sz w:val="20"/>
+          <w:szCs w:val="20"/>
+        </w:rPr>
+        <w:t xml:space="preserve">Stripe Dashboard: dashboard.stripe.com</w:t>
+      </w:r>
+    </w:p>
+    <w:p>
+      <w:pPr>
+        <w:pStyle w:val="ListParagraph"/>
+        <w:numPr>
+          <w:ilvl w:val="0"/>
+          <w:numId w:val="2"/>
+        </w:numPr>
+        <w:spacing w:after="60"/>
+      </w:pPr>
+      <w:r>
+        <w:rPr>
+          <w:rFonts w:ascii="Arial" w:cs="Arial" w:eastAsia="Arial" w:hAnsi="Arial"/>
+          <w:sz w:val="20"/>
+          <w:szCs w:val="20"/>
+        </w:rPr>
+        <w:t xml:space="preserve">Google Cloud Console: console.cloud.google.com (OAuth client)</w:t>
+      </w:r>
+    </w:p>
+    <w:p>
+      <w:pPr>
+        <w:pStyle w:val="ListParagraph"/>
+        <w:numPr>
+          <w:ilvl w:val="0"/>
+          <w:numId w:val="2"/>
+        </w:numPr>
+        <w:spacing w:after="60"/>
+      </w:pPr>
+      <w:r>
+        <w:rPr>
+          <w:rFonts w:ascii="Arial" w:cs="Arial" w:eastAsia="Arial" w:hAnsi="Arial"/>
+          <w:sz w:val="20"/>
+          <w:szCs w:val="20"/>
+        </w:rPr>
+        <w:t xml:space="preserve">Google Analytics: analytics.google.com (propiedad G-1TQPZ6E2Y6)</w:t>
+      </w:r>
+    </w:p>
+    <w:p>
+      <w:pPr>
+        <w:pStyle w:val="ListParagraph"/>
+        <w:numPr>
+          <w:ilvl w:val="0"/>
+          <w:numId w:val="2"/>
+        </w:numPr>
+        <w:spacing w:after="60"/>
+      </w:pPr>
+      <w:r>
+        <w:rPr>
+          <w:rFonts w:ascii="Arial" w:cs="Arial" w:eastAsia="Arial" w:hAnsi="Arial"/>
+          <w:sz w:val="20"/>
+          <w:szCs w:val="20"/>
+        </w:rPr>
+        <w:t xml:space="preserve">GoDaddy DNS: Para cambios de dominio</w:t>
+      </w:r>
+    </w:p>
+    <w:p>
+      <w:pPr>
+        <w:spacing w:before="300" w:after="150"/>
+      </w:pPr>
+      <w:r>
+        <w:rPr>
+          <w:rFonts w:ascii="Arial" w:cs="Arial" w:eastAsia="Arial" w:hAnsi="Arial"/>
+          <w:b/>
+          <w:bCs/>
+          <w:color w:val="334155"/>
+          <w:sz w:val="26"/>
+          <w:szCs w:val="26"/>
+        </w:rPr>
         <w:t xml:space="preserve">Paso 3: Prompt de Continuación</w:t>
       </w:r>
     </w:p>
@@ -6339,7 +7815,7 @@
           <w:sz w:val="32"/>
           <w:szCs w:val="32"/>
         </w:rPr>
-        <w:t xml:space="preserve">14. HISTORIAL DE CAMBIOS PRINCIPALES</w:t>
+        <w:t xml:space="preserve">16. HISTORIAL DE CAMBIOS PRINCIPALES</w:t>
       </w:r>
     </w:p>
     <w:p>
